--- a/项目文档.docx
+++ b/项目文档.docx
@@ -4,6 +4,20 @@
   <w:body>
     <w:p>
       <w:pPr>
+        <w:spacing w:line="220" w:lineRule="atLeast"/>
+        <w:rPr>
+          <w:rFonts w:hint="eastAsia"/>
+        </w:rPr>
+      </w:pPr>
+      <w:r>
+        <w:rPr>
+          <w:rFonts w:hint="eastAsia"/>
+        </w:rPr>
+        <w:t>管理员登录</w:t>
+      </w:r>
+    </w:p>
+    <w:p>
+      <w:pPr>
         <w:pStyle w:val="a3"/>
         <w:numPr>
           <w:ilvl w:val="0"/>
@@ -142,9 +156,6 @@
         </w:numPr>
         <w:spacing w:line="220" w:lineRule="atLeast"/>
         <w:ind w:firstLineChars="0"/>
-        <w:rPr>
-          <w:rFonts w:hint="eastAsia"/>
-        </w:rPr>
       </w:pPr>
       <w:r>
         <w:rPr>
@@ -174,9 +185,6 @@
         </w:numPr>
         <w:spacing w:line="220" w:lineRule="atLeast"/>
         <w:ind w:firstLineChars="0"/>
-        <w:rPr>
-          <w:rFonts w:hint="eastAsia"/>
-        </w:rPr>
       </w:pPr>
       <w:r>
         <w:rPr>
@@ -247,9 +255,6 @@
         </w:numPr>
         <w:spacing w:line="220" w:lineRule="atLeast"/>
         <w:ind w:firstLineChars="0"/>
-        <w:rPr>
-          <w:rFonts w:hint="eastAsia"/>
-        </w:rPr>
       </w:pPr>
       <w:r>
         <w:rPr>
@@ -342,9 +347,6 @@
         </w:numPr>
         <w:spacing w:line="220" w:lineRule="atLeast"/>
         <w:ind w:firstLineChars="0"/>
-        <w:rPr>
-          <w:rFonts w:hint="eastAsia"/>
-        </w:rPr>
       </w:pPr>
       <w:r>
         <w:rPr>
@@ -379,9 +381,6 @@
         </w:numPr>
         <w:spacing w:line="220" w:lineRule="atLeast"/>
         <w:ind w:firstLineChars="0"/>
-        <w:rPr>
-          <w:rFonts w:hint="eastAsia"/>
-        </w:rPr>
       </w:pPr>
       <w:r>
         <w:rPr>
@@ -416,9 +415,6 @@
         </w:numPr>
         <w:spacing w:line="220" w:lineRule="atLeast"/>
         <w:ind w:firstLineChars="0"/>
-        <w:rPr>
-          <w:rFonts w:hint="eastAsia"/>
-        </w:rPr>
       </w:pPr>
       <w:r>
         <w:rPr>
@@ -453,9 +449,6 @@
         </w:numPr>
         <w:spacing w:line="220" w:lineRule="atLeast"/>
         <w:ind w:firstLineChars="0"/>
-        <w:rPr>
-          <w:rFonts w:hint="eastAsia"/>
-        </w:rPr>
       </w:pPr>
       <w:r>
         <w:rPr>
@@ -478,6 +471,7 @@
         <w:rPr>
           <w:rFonts w:hint="eastAsia"/>
         </w:rPr>
+        <w:lastRenderedPageBreak/>
         <w:t>由粉丝进行评价，审核通过后显示</w:t>
       </w:r>
     </w:p>
@@ -490,107 +484,421 @@
         </w:numPr>
         <w:spacing w:line="220" w:lineRule="atLeast"/>
         <w:ind w:firstLineChars="0"/>
-        <w:rPr>
-          <w:rFonts w:hint="eastAsia"/>
-        </w:rPr>
+      </w:pPr>
+      <w:r>
+        <w:rPr>
+          <w:rFonts w:hint="eastAsia"/>
+        </w:rPr>
+        <w:t>数据汇总</w:t>
+      </w:r>
+    </w:p>
+    <w:p>
+      <w:pPr>
+        <w:pStyle w:val="a3"/>
+        <w:numPr>
+          <w:ilvl w:val="2"/>
+          <w:numId w:val="1"/>
+        </w:numPr>
+        <w:spacing w:line="220" w:lineRule="atLeast"/>
+        <w:ind w:firstLineChars="0"/>
+      </w:pPr>
+      <w:r>
+        <w:rPr>
+          <w:rFonts w:hint="eastAsia"/>
+        </w:rPr>
+        <w:t>展示当天发布任务总量，任务总单量，已完成任务量，已完成单量，未完成任务量，未完成单量</w:t>
+      </w:r>
+    </w:p>
+    <w:p>
+      <w:pPr>
+        <w:pStyle w:val="a3"/>
+        <w:numPr>
+          <w:ilvl w:val="1"/>
+          <w:numId w:val="1"/>
+        </w:numPr>
+        <w:spacing w:line="220" w:lineRule="atLeast"/>
+        <w:ind w:firstLineChars="0"/>
+      </w:pPr>
+      <w:r>
+        <w:rPr>
+          <w:rFonts w:hint="eastAsia"/>
+        </w:rPr>
+        <w:t>退款订单</w:t>
+      </w:r>
+    </w:p>
+    <w:p>
+      <w:pPr>
+        <w:pStyle w:val="a3"/>
+        <w:numPr>
+          <w:ilvl w:val="2"/>
+          <w:numId w:val="1"/>
+        </w:numPr>
+        <w:spacing w:line="220" w:lineRule="atLeast"/>
+        <w:ind w:firstLineChars="0"/>
+      </w:pPr>
+      <w:r>
+        <w:rPr>
+          <w:rFonts w:hint="eastAsia"/>
+        </w:rPr>
+        <w:t>查看退款订单列表</w:t>
+      </w:r>
+    </w:p>
+    <w:p>
+      <w:pPr>
+        <w:pStyle w:val="a3"/>
+        <w:numPr>
+          <w:ilvl w:val="1"/>
+          <w:numId w:val="1"/>
+        </w:numPr>
+        <w:spacing w:line="220" w:lineRule="atLeast"/>
+        <w:ind w:firstLineChars="0"/>
+      </w:pPr>
+      <w:r>
+        <w:rPr>
+          <w:rFonts w:hint="eastAsia"/>
+        </w:rPr>
+        <w:t>完成任务详情</w:t>
+      </w:r>
+    </w:p>
+    <w:p>
+      <w:pPr>
+        <w:pStyle w:val="a3"/>
+        <w:numPr>
+          <w:ilvl w:val="2"/>
+          <w:numId w:val="1"/>
+        </w:numPr>
+        <w:spacing w:line="220" w:lineRule="atLeast"/>
+        <w:ind w:firstLineChars="0"/>
+      </w:pPr>
+      <w:r>
+        <w:rPr>
+          <w:rFonts w:hint="eastAsia"/>
+        </w:rPr>
+        <w:t>查看已完成任务详情，包括任务包含订单，订单完成时间，完成金额等</w:t>
+      </w:r>
+    </w:p>
+    <w:p>
+      <w:pPr>
+        <w:pStyle w:val="a3"/>
+        <w:numPr>
+          <w:ilvl w:val="0"/>
+          <w:numId w:val="1"/>
+        </w:numPr>
+        <w:spacing w:line="220" w:lineRule="atLeast"/>
+        <w:ind w:firstLineChars="0"/>
+      </w:pPr>
+      <w:r>
+        <w:rPr>
+          <w:rFonts w:hint="eastAsia"/>
+        </w:rPr>
+        <w:t>财务管理</w:t>
+      </w:r>
+    </w:p>
+    <w:p>
+      <w:pPr>
+        <w:pStyle w:val="a3"/>
+        <w:numPr>
+          <w:ilvl w:val="1"/>
+          <w:numId w:val="1"/>
+        </w:numPr>
+        <w:spacing w:line="220" w:lineRule="atLeast"/>
+        <w:ind w:firstLineChars="0"/>
+      </w:pPr>
+      <w:r>
+        <w:rPr>
+          <w:rFonts w:hint="eastAsia"/>
+        </w:rPr>
+        <w:t>商家充值</w:t>
+      </w:r>
+    </w:p>
+    <w:p>
+      <w:pPr>
+        <w:pStyle w:val="a3"/>
+        <w:numPr>
+          <w:ilvl w:val="2"/>
+          <w:numId w:val="1"/>
+        </w:numPr>
+        <w:spacing w:line="220" w:lineRule="atLeast"/>
+        <w:ind w:firstLineChars="0"/>
+      </w:pPr>
+      <w:r>
+        <w:rPr>
+          <w:rFonts w:hint="eastAsia"/>
+        </w:rPr>
+        <w:t>在页面上展示支付定二维码和银行卡号，商家充值后截图给客服，然后审核通过</w:t>
+      </w:r>
+    </w:p>
+    <w:p>
+      <w:pPr>
+        <w:pStyle w:val="a3"/>
+        <w:numPr>
+          <w:ilvl w:val="1"/>
+          <w:numId w:val="1"/>
+        </w:numPr>
+        <w:spacing w:line="220" w:lineRule="atLeast"/>
+        <w:ind w:firstLineChars="0"/>
+      </w:pPr>
+      <w:r>
+        <w:rPr>
+          <w:rFonts w:hint="eastAsia"/>
+        </w:rPr>
+        <w:t>收支明细</w:t>
+      </w:r>
+    </w:p>
+    <w:p>
+      <w:pPr>
+        <w:pStyle w:val="a3"/>
+        <w:numPr>
+          <w:ilvl w:val="2"/>
+          <w:numId w:val="1"/>
+        </w:numPr>
+        <w:spacing w:line="220" w:lineRule="atLeast"/>
+        <w:ind w:firstLineChars="0"/>
+      </w:pPr>
+      <w:r>
+        <w:rPr>
+          <w:rFonts w:hint="eastAsia"/>
+        </w:rPr>
+        <w:t>记录商家每次充值和发布任务金额</w:t>
+      </w:r>
+    </w:p>
+    <w:p>
+      <w:pPr>
+        <w:pStyle w:val="a3"/>
+        <w:numPr>
+          <w:ilvl w:val="2"/>
+          <w:numId w:val="1"/>
+        </w:numPr>
+        <w:spacing w:line="220" w:lineRule="atLeast"/>
+        <w:ind w:firstLineChars="0"/>
+      </w:pPr>
+      <w:r>
+        <w:rPr>
+          <w:rFonts w:hint="eastAsia"/>
+        </w:rPr>
+        <w:t>如果有退单，则此条记录置为无效</w:t>
+      </w:r>
+    </w:p>
+    <w:p>
+      <w:pPr>
+        <w:pStyle w:val="a3"/>
+        <w:numPr>
+          <w:ilvl w:val="1"/>
+          <w:numId w:val="1"/>
+        </w:numPr>
+        <w:spacing w:line="220" w:lineRule="atLeast"/>
+        <w:ind w:firstLineChars="0"/>
+      </w:pPr>
+      <w:r>
+        <w:rPr>
+          <w:rFonts w:hint="eastAsia"/>
+        </w:rPr>
+        <w:t>商家提现</w:t>
+      </w:r>
+    </w:p>
+    <w:p>
+      <w:pPr>
+        <w:pStyle w:val="a3"/>
+        <w:numPr>
+          <w:ilvl w:val="2"/>
+          <w:numId w:val="1"/>
+        </w:numPr>
+        <w:spacing w:line="220" w:lineRule="atLeast"/>
+        <w:ind w:firstLineChars="0"/>
+      </w:pPr>
+      <w:r>
+        <w:rPr>
+          <w:rFonts w:hint="eastAsia"/>
+        </w:rPr>
+        <w:t>审核通过后由财务打款给商家</w:t>
+      </w:r>
+    </w:p>
+    <w:p>
+      <w:pPr>
+        <w:pStyle w:val="a3"/>
+        <w:numPr>
+          <w:ilvl w:val="1"/>
+          <w:numId w:val="1"/>
+        </w:numPr>
+        <w:spacing w:line="220" w:lineRule="atLeast"/>
+        <w:ind w:firstLineChars="0"/>
+      </w:pPr>
+      <w:r>
+        <w:rPr>
+          <w:rFonts w:hint="eastAsia"/>
+        </w:rPr>
+        <w:t>站点补款</w:t>
+      </w:r>
+    </w:p>
+    <w:p>
+      <w:pPr>
+        <w:pStyle w:val="a3"/>
+        <w:numPr>
+          <w:ilvl w:val="2"/>
+          <w:numId w:val="1"/>
+        </w:numPr>
+        <w:spacing w:line="220" w:lineRule="atLeast"/>
+        <w:ind w:firstLineChars="0"/>
+      </w:pPr>
+      <w:r>
+        <w:rPr>
+          <w:rFonts w:hint="eastAsia"/>
+        </w:rPr>
+        <w:t>由平台打款给站长</w:t>
+      </w:r>
+    </w:p>
+    <w:p>
+      <w:pPr>
+        <w:pStyle w:val="a3"/>
+        <w:numPr>
+          <w:ilvl w:val="0"/>
+          <w:numId w:val="1"/>
+        </w:numPr>
+        <w:spacing w:line="220" w:lineRule="atLeast"/>
+        <w:ind w:firstLineChars="0"/>
+      </w:pPr>
+      <w:r>
+        <w:rPr>
+          <w:rFonts w:hint="eastAsia"/>
+        </w:rPr>
+        <w:t>客服管理</w:t>
+      </w:r>
+    </w:p>
+    <w:p>
+      <w:pPr>
+        <w:pStyle w:val="a3"/>
+        <w:numPr>
+          <w:ilvl w:val="1"/>
+          <w:numId w:val="1"/>
+        </w:numPr>
+        <w:spacing w:line="220" w:lineRule="atLeast"/>
+        <w:ind w:firstLineChars="0"/>
+      </w:pPr>
+      <w:r>
+        <w:rPr>
+          <w:rFonts w:hint="eastAsia"/>
+        </w:rPr>
+        <w:t>完成订单列表</w:t>
+      </w:r>
+    </w:p>
+    <w:p>
+      <w:pPr>
+        <w:pStyle w:val="a3"/>
+        <w:numPr>
+          <w:ilvl w:val="2"/>
+          <w:numId w:val="1"/>
+        </w:numPr>
+        <w:spacing w:line="220" w:lineRule="atLeast"/>
+        <w:ind w:firstLineChars="0"/>
+      </w:pPr>
+      <w:r>
+        <w:rPr>
+          <w:rFonts w:hint="eastAsia"/>
+        </w:rPr>
+        <w:t>查看已完成的订单</w:t>
+      </w:r>
+    </w:p>
+    <w:p>
+      <w:pPr>
+        <w:pStyle w:val="a3"/>
+        <w:numPr>
+          <w:ilvl w:val="1"/>
+          <w:numId w:val="1"/>
+        </w:numPr>
+        <w:spacing w:line="220" w:lineRule="atLeast"/>
+        <w:ind w:firstLineChars="0"/>
+      </w:pPr>
+      <w:r>
+        <w:rPr>
+          <w:rFonts w:hint="eastAsia"/>
+        </w:rPr>
+        <w:t>客服列表</w:t>
+      </w:r>
+    </w:p>
+    <w:p>
+      <w:pPr>
+        <w:pStyle w:val="a3"/>
+        <w:numPr>
+          <w:ilvl w:val="2"/>
+          <w:numId w:val="1"/>
+        </w:numPr>
+        <w:spacing w:line="220" w:lineRule="atLeast"/>
+        <w:ind w:firstLineChars="0"/>
+      </w:pPr>
+      <w:r>
+        <w:rPr>
+          <w:rFonts w:hint="eastAsia"/>
+        </w:rPr>
+        <w:t>显示客服列表</w:t>
+      </w:r>
+    </w:p>
+    <w:p>
+      <w:pPr>
+        <w:pStyle w:val="a3"/>
+        <w:numPr>
+          <w:ilvl w:val="0"/>
+          <w:numId w:val="1"/>
+        </w:numPr>
+        <w:spacing w:line="220" w:lineRule="atLeast"/>
+        <w:ind w:firstLineChars="0"/>
+      </w:pPr>
+      <w:r>
+        <w:rPr>
+          <w:rFonts w:hint="eastAsia"/>
+        </w:rPr>
+        <w:t>系统管理</w:t>
+      </w:r>
+    </w:p>
+    <w:p>
+      <w:pPr>
+        <w:pStyle w:val="a3"/>
+        <w:numPr>
+          <w:ilvl w:val="1"/>
+          <w:numId w:val="1"/>
+        </w:numPr>
+        <w:spacing w:line="220" w:lineRule="atLeast"/>
+        <w:ind w:firstLineChars="0"/>
       </w:pPr>
       <w:r>
         <w:rPr>
           <w:rFonts w:hint="eastAsia"/>
         </w:rPr>
         <w:lastRenderedPageBreak/>
-        <w:t>数据汇总</w:t>
-      </w:r>
-    </w:p>
-    <w:p>
-      <w:pPr>
-        <w:pStyle w:val="a3"/>
-        <w:numPr>
-          <w:ilvl w:val="2"/>
-          <w:numId w:val="1"/>
-        </w:numPr>
-        <w:spacing w:line="220" w:lineRule="atLeast"/>
-        <w:ind w:firstLineChars="0"/>
-      </w:pPr>
-      <w:r>
-        <w:rPr>
-          <w:rFonts w:hint="eastAsia"/>
-        </w:rPr>
-        <w:t>展示当天发布任务总量，任务总单量，已完成任务量，已完成单量，未完成任务量，未完成单量</w:t>
-      </w:r>
-    </w:p>
-    <w:p>
-      <w:pPr>
-        <w:pStyle w:val="a3"/>
-        <w:numPr>
-          <w:ilvl w:val="1"/>
-          <w:numId w:val="1"/>
-        </w:numPr>
-        <w:spacing w:line="220" w:lineRule="atLeast"/>
-        <w:ind w:firstLineChars="0"/>
-        <w:rPr>
-          <w:rFonts w:hint="eastAsia"/>
-        </w:rPr>
-      </w:pPr>
-      <w:r>
-        <w:rPr>
-          <w:rFonts w:hint="eastAsia"/>
-        </w:rPr>
-        <w:t>退款订单</w:t>
-      </w:r>
-    </w:p>
-    <w:p>
-      <w:pPr>
-        <w:pStyle w:val="a3"/>
-        <w:numPr>
-          <w:ilvl w:val="2"/>
-          <w:numId w:val="1"/>
-        </w:numPr>
-        <w:spacing w:line="220" w:lineRule="atLeast"/>
-        <w:ind w:firstLineChars="0"/>
-      </w:pPr>
-      <w:r>
-        <w:rPr>
-          <w:rFonts w:hint="eastAsia"/>
-        </w:rPr>
-        <w:t>查看退款订单列表</w:t>
-      </w:r>
-    </w:p>
-    <w:p>
-      <w:pPr>
-        <w:pStyle w:val="a3"/>
-        <w:numPr>
-          <w:ilvl w:val="1"/>
-          <w:numId w:val="1"/>
-        </w:numPr>
-        <w:spacing w:line="220" w:lineRule="atLeast"/>
-        <w:ind w:firstLineChars="0"/>
-        <w:rPr>
-          <w:rFonts w:hint="eastAsia"/>
-        </w:rPr>
-      </w:pPr>
-      <w:r>
-        <w:rPr>
-          <w:rFonts w:hint="eastAsia"/>
-        </w:rPr>
-        <w:t>完成任务详情</w:t>
-      </w:r>
-    </w:p>
-    <w:p>
-      <w:pPr>
-        <w:pStyle w:val="a3"/>
-        <w:numPr>
-          <w:ilvl w:val="2"/>
-          <w:numId w:val="1"/>
-        </w:numPr>
-        <w:spacing w:line="220" w:lineRule="atLeast"/>
-        <w:ind w:firstLineChars="0"/>
-      </w:pPr>
-      <w:r>
-        <w:rPr>
-          <w:rFonts w:hint="eastAsia"/>
-        </w:rPr>
-        <w:t>查看已完成任务详情，包括任务包含订单，订单完成时间，完成金额等</w:t>
+        <w:t>角色列表</w:t>
+      </w:r>
+    </w:p>
+    <w:p>
+      <w:pPr>
+        <w:pStyle w:val="a3"/>
+        <w:numPr>
+          <w:ilvl w:val="1"/>
+          <w:numId w:val="1"/>
+        </w:numPr>
+        <w:spacing w:line="220" w:lineRule="atLeast"/>
+        <w:ind w:firstLineChars="0"/>
+      </w:pPr>
+      <w:r>
+        <w:rPr>
+          <w:rFonts w:hint="eastAsia"/>
+        </w:rPr>
+        <w:t>账号列表</w:t>
+      </w:r>
+    </w:p>
+    <w:p>
+      <w:pPr>
+        <w:pStyle w:val="a3"/>
+        <w:numPr>
+          <w:ilvl w:val="1"/>
+          <w:numId w:val="1"/>
+        </w:numPr>
+        <w:spacing w:line="220" w:lineRule="atLeast"/>
+        <w:ind w:firstLineChars="0"/>
+      </w:pPr>
+      <w:r>
+        <w:rPr>
+          <w:rFonts w:hint="eastAsia"/>
+        </w:rPr>
+        <w:t>栏目列表</w:t>
       </w:r>
     </w:p>
     <w:p>
@@ -607,369 +915,130 @@
         <w:rPr>
           <w:rFonts w:hint="eastAsia"/>
         </w:rPr>
+        <w:t>账号体检</w:t>
+      </w:r>
+    </w:p>
+    <w:p>
+      <w:pPr>
+        <w:pStyle w:val="a3"/>
+        <w:numPr>
+          <w:ilvl w:val="1"/>
+          <w:numId w:val="1"/>
+        </w:numPr>
+        <w:spacing w:line="220" w:lineRule="atLeast"/>
+        <w:ind w:firstLineChars="0"/>
+        <w:rPr>
+          <w:rFonts w:hint="eastAsia"/>
+        </w:rPr>
+      </w:pPr>
+      <w:r>
+        <w:rPr>
+          <w:rFonts w:hint="eastAsia"/>
+        </w:rPr>
+        <w:t>账号体检</w:t>
+      </w:r>
+    </w:p>
+    <w:p>
+      <w:pPr>
+        <w:spacing w:line="220" w:lineRule="atLeast"/>
+        <w:rPr>
+          <w:rFonts w:hint="eastAsia"/>
+        </w:rPr>
+      </w:pPr>
+    </w:p>
+    <w:p>
+      <w:pPr>
+        <w:spacing w:line="220" w:lineRule="atLeast"/>
+        <w:rPr>
+          <w:rFonts w:hint="eastAsia"/>
+        </w:rPr>
+      </w:pPr>
+    </w:p>
+    <w:p>
+      <w:pPr>
+        <w:spacing w:line="220" w:lineRule="atLeast"/>
+        <w:rPr>
+          <w:rFonts w:hint="eastAsia"/>
+        </w:rPr>
+      </w:pPr>
+    </w:p>
+    <w:p>
+      <w:pPr>
+        <w:spacing w:line="220" w:lineRule="atLeast"/>
+        <w:rPr>
+          <w:rFonts w:hint="eastAsia"/>
+        </w:rPr>
+      </w:pPr>
+    </w:p>
+    <w:p>
+      <w:pPr>
+        <w:spacing w:line="220" w:lineRule="atLeast"/>
+        <w:rPr>
+          <w:rFonts w:hint="eastAsia"/>
+        </w:rPr>
+      </w:pPr>
+      <w:r>
+        <w:rPr>
+          <w:rFonts w:hint="eastAsia"/>
+        </w:rPr>
+        <w:t>商家登录</w:t>
+      </w:r>
+    </w:p>
+    <w:p>
+      <w:pPr>
+        <w:pStyle w:val="a3"/>
+        <w:numPr>
+          <w:ilvl w:val="0"/>
+          <w:numId w:val="2"/>
+        </w:numPr>
+        <w:spacing w:line="220" w:lineRule="atLeast"/>
+        <w:ind w:firstLineChars="0"/>
+        <w:rPr>
+          <w:rFonts w:hint="eastAsia"/>
+        </w:rPr>
+      </w:pPr>
+      <w:r>
+        <w:rPr>
+          <w:rFonts w:hint="eastAsia"/>
+        </w:rPr>
+        <w:t>店铺管理</w:t>
+      </w:r>
+    </w:p>
+    <w:p>
+      <w:pPr>
+        <w:pStyle w:val="a3"/>
+        <w:numPr>
+          <w:ilvl w:val="0"/>
+          <w:numId w:val="2"/>
+        </w:numPr>
+        <w:spacing w:line="220" w:lineRule="atLeast"/>
+        <w:ind w:firstLineChars="0"/>
+        <w:rPr>
+          <w:rFonts w:hint="eastAsia"/>
+        </w:rPr>
+      </w:pPr>
+      <w:r>
+        <w:rPr>
+          <w:rFonts w:hint="eastAsia"/>
+        </w:rPr>
+        <w:t>任务管理</w:t>
+      </w:r>
+    </w:p>
+    <w:p>
+      <w:pPr>
+        <w:pStyle w:val="a3"/>
+        <w:numPr>
+          <w:ilvl w:val="0"/>
+          <w:numId w:val="2"/>
+        </w:numPr>
+        <w:spacing w:line="220" w:lineRule="atLeast"/>
+        <w:ind w:firstLineChars="0"/>
+      </w:pPr>
+      <w:r>
+        <w:rPr>
+          <w:rFonts w:hint="eastAsia"/>
+        </w:rPr>
         <w:t>财务管理</w:t>
-      </w:r>
-    </w:p>
-    <w:p>
-      <w:pPr>
-        <w:pStyle w:val="a3"/>
-        <w:numPr>
-          <w:ilvl w:val="1"/>
-          <w:numId w:val="1"/>
-        </w:numPr>
-        <w:spacing w:line="220" w:lineRule="atLeast"/>
-        <w:ind w:firstLineChars="0"/>
-        <w:rPr>
-          <w:rFonts w:hint="eastAsia"/>
-        </w:rPr>
-      </w:pPr>
-      <w:r>
-        <w:rPr>
-          <w:rFonts w:hint="eastAsia"/>
-        </w:rPr>
-        <w:t>商家充值</w:t>
-      </w:r>
-    </w:p>
-    <w:p>
-      <w:pPr>
-        <w:pStyle w:val="a3"/>
-        <w:numPr>
-          <w:ilvl w:val="2"/>
-          <w:numId w:val="1"/>
-        </w:numPr>
-        <w:spacing w:line="220" w:lineRule="atLeast"/>
-        <w:ind w:firstLineChars="0"/>
-      </w:pPr>
-      <w:r>
-        <w:rPr>
-          <w:rFonts w:hint="eastAsia"/>
-        </w:rPr>
-        <w:t>在页面上展示支付定二维码和银行卡号，商家充值后截图给客服，然后审核通过</w:t>
-      </w:r>
-    </w:p>
-    <w:p>
-      <w:pPr>
-        <w:pStyle w:val="a3"/>
-        <w:numPr>
-          <w:ilvl w:val="1"/>
-          <w:numId w:val="1"/>
-        </w:numPr>
-        <w:spacing w:line="220" w:lineRule="atLeast"/>
-        <w:ind w:firstLineChars="0"/>
-        <w:rPr>
-          <w:rFonts w:hint="eastAsia"/>
-        </w:rPr>
-      </w:pPr>
-      <w:r>
-        <w:rPr>
-          <w:rFonts w:hint="eastAsia"/>
-        </w:rPr>
-        <w:t>收支明细</w:t>
-      </w:r>
-    </w:p>
-    <w:p>
-      <w:pPr>
-        <w:pStyle w:val="a3"/>
-        <w:numPr>
-          <w:ilvl w:val="2"/>
-          <w:numId w:val="1"/>
-        </w:numPr>
-        <w:spacing w:line="220" w:lineRule="atLeast"/>
-        <w:ind w:firstLineChars="0"/>
-        <w:rPr>
-          <w:rFonts w:hint="eastAsia"/>
-        </w:rPr>
-      </w:pPr>
-      <w:r>
-        <w:rPr>
-          <w:rFonts w:hint="eastAsia"/>
-        </w:rPr>
-        <w:t>记录商家每次充值和发布任务金额</w:t>
-      </w:r>
-    </w:p>
-    <w:p>
-      <w:pPr>
-        <w:pStyle w:val="a3"/>
-        <w:numPr>
-          <w:ilvl w:val="2"/>
-          <w:numId w:val="1"/>
-        </w:numPr>
-        <w:spacing w:line="220" w:lineRule="atLeast"/>
-        <w:ind w:firstLineChars="0"/>
-      </w:pPr>
-      <w:r>
-        <w:rPr>
-          <w:rFonts w:hint="eastAsia"/>
-        </w:rPr>
-        <w:t>如果有退单，则此条记录置为无效</w:t>
-      </w:r>
-    </w:p>
-    <w:p>
-      <w:pPr>
-        <w:pStyle w:val="a3"/>
-        <w:numPr>
-          <w:ilvl w:val="1"/>
-          <w:numId w:val="1"/>
-        </w:numPr>
-        <w:spacing w:line="220" w:lineRule="atLeast"/>
-        <w:ind w:firstLineChars="0"/>
-        <w:rPr>
-          <w:rFonts w:hint="eastAsia"/>
-        </w:rPr>
-      </w:pPr>
-      <w:r>
-        <w:rPr>
-          <w:rFonts w:hint="eastAsia"/>
-        </w:rPr>
-        <w:t>商家提现</w:t>
-      </w:r>
-    </w:p>
-    <w:p>
-      <w:pPr>
-        <w:pStyle w:val="a3"/>
-        <w:numPr>
-          <w:ilvl w:val="2"/>
-          <w:numId w:val="1"/>
-        </w:numPr>
-        <w:spacing w:line="220" w:lineRule="atLeast"/>
-        <w:ind w:firstLineChars="0"/>
-      </w:pPr>
-      <w:r>
-        <w:rPr>
-          <w:rFonts w:hint="eastAsia"/>
-        </w:rPr>
-        <w:t>审核通过后由财务打款给商家</w:t>
-      </w:r>
-    </w:p>
-    <w:p>
-      <w:pPr>
-        <w:pStyle w:val="a3"/>
-        <w:numPr>
-          <w:ilvl w:val="1"/>
-          <w:numId w:val="1"/>
-        </w:numPr>
-        <w:spacing w:line="220" w:lineRule="atLeast"/>
-        <w:ind w:firstLineChars="0"/>
-        <w:rPr>
-          <w:rFonts w:hint="eastAsia"/>
-        </w:rPr>
-      </w:pPr>
-      <w:r>
-        <w:rPr>
-          <w:rFonts w:hint="eastAsia"/>
-        </w:rPr>
-        <w:t>站点补款</w:t>
-      </w:r>
-    </w:p>
-    <w:p>
-      <w:pPr>
-        <w:pStyle w:val="a3"/>
-        <w:numPr>
-          <w:ilvl w:val="2"/>
-          <w:numId w:val="1"/>
-        </w:numPr>
-        <w:spacing w:line="220" w:lineRule="atLeast"/>
-        <w:ind w:firstLineChars="0"/>
-      </w:pPr>
-      <w:r>
-        <w:rPr>
-          <w:rFonts w:hint="eastAsia"/>
-        </w:rPr>
-        <w:t>由平台打款给站长</w:t>
-      </w:r>
-    </w:p>
-    <w:p>
-      <w:pPr>
-        <w:pStyle w:val="a3"/>
-        <w:numPr>
-          <w:ilvl w:val="0"/>
-          <w:numId w:val="1"/>
-        </w:numPr>
-        <w:spacing w:line="220" w:lineRule="atLeast"/>
-        <w:ind w:firstLineChars="0"/>
-      </w:pPr>
-      <w:r>
-        <w:rPr>
-          <w:rFonts w:hint="eastAsia"/>
-        </w:rPr>
-        <w:t>客服管理</w:t>
-      </w:r>
-    </w:p>
-    <w:p>
-      <w:pPr>
-        <w:pStyle w:val="a3"/>
-        <w:numPr>
-          <w:ilvl w:val="1"/>
-          <w:numId w:val="1"/>
-        </w:numPr>
-        <w:spacing w:line="220" w:lineRule="atLeast"/>
-        <w:ind w:firstLineChars="0"/>
-        <w:rPr>
-          <w:rFonts w:hint="eastAsia"/>
-        </w:rPr>
-      </w:pPr>
-      <w:r>
-        <w:rPr>
-          <w:rFonts w:hint="eastAsia"/>
-        </w:rPr>
-        <w:t>完成订单列表</w:t>
-      </w:r>
-    </w:p>
-    <w:p>
-      <w:pPr>
-        <w:pStyle w:val="a3"/>
-        <w:numPr>
-          <w:ilvl w:val="2"/>
-          <w:numId w:val="1"/>
-        </w:numPr>
-        <w:spacing w:line="220" w:lineRule="atLeast"/>
-        <w:ind w:firstLineChars="0"/>
-      </w:pPr>
-      <w:r>
-        <w:rPr>
-          <w:rFonts w:hint="eastAsia"/>
-        </w:rPr>
-        <w:t>查看已完成的订单</w:t>
-      </w:r>
-    </w:p>
-    <w:p>
-      <w:pPr>
-        <w:pStyle w:val="a3"/>
-        <w:numPr>
-          <w:ilvl w:val="1"/>
-          <w:numId w:val="1"/>
-        </w:numPr>
-        <w:spacing w:line="220" w:lineRule="atLeast"/>
-        <w:ind w:firstLineChars="0"/>
-        <w:rPr>
-          <w:rFonts w:hint="eastAsia"/>
-        </w:rPr>
-      </w:pPr>
-      <w:r>
-        <w:rPr>
-          <w:rFonts w:hint="eastAsia"/>
-        </w:rPr>
-        <w:t>客服列表</w:t>
-      </w:r>
-    </w:p>
-    <w:p>
-      <w:pPr>
-        <w:pStyle w:val="a3"/>
-        <w:numPr>
-          <w:ilvl w:val="2"/>
-          <w:numId w:val="1"/>
-        </w:numPr>
-        <w:spacing w:line="220" w:lineRule="atLeast"/>
-        <w:ind w:firstLineChars="0"/>
-      </w:pPr>
-      <w:r>
-        <w:rPr>
-          <w:rFonts w:hint="eastAsia"/>
-        </w:rPr>
-        <w:t>显示客服列表</w:t>
-      </w:r>
-    </w:p>
-    <w:p>
-      <w:pPr>
-        <w:pStyle w:val="a3"/>
-        <w:numPr>
-          <w:ilvl w:val="0"/>
-          <w:numId w:val="1"/>
-        </w:numPr>
-        <w:spacing w:line="220" w:lineRule="atLeast"/>
-        <w:ind w:firstLineChars="0"/>
-      </w:pPr>
-      <w:r>
-        <w:rPr>
-          <w:rFonts w:hint="eastAsia"/>
-        </w:rPr>
-        <w:t>系统管理</w:t>
-      </w:r>
-    </w:p>
-    <w:p>
-      <w:pPr>
-        <w:pStyle w:val="a3"/>
-        <w:numPr>
-          <w:ilvl w:val="1"/>
-          <w:numId w:val="1"/>
-        </w:numPr>
-        <w:spacing w:line="220" w:lineRule="atLeast"/>
-        <w:ind w:firstLineChars="0"/>
-      </w:pPr>
-      <w:r>
-        <w:rPr>
-          <w:rFonts w:hint="eastAsia"/>
-        </w:rPr>
-        <w:t>角色列表</w:t>
-      </w:r>
-    </w:p>
-    <w:p>
-      <w:pPr>
-        <w:pStyle w:val="a3"/>
-        <w:numPr>
-          <w:ilvl w:val="1"/>
-          <w:numId w:val="1"/>
-        </w:numPr>
-        <w:spacing w:line="220" w:lineRule="atLeast"/>
-        <w:ind w:firstLineChars="0"/>
-      </w:pPr>
-      <w:r>
-        <w:rPr>
-          <w:rFonts w:hint="eastAsia"/>
-        </w:rPr>
-        <w:lastRenderedPageBreak/>
-        <w:t>账号列表</w:t>
-      </w:r>
-    </w:p>
-    <w:p>
-      <w:pPr>
-        <w:pStyle w:val="a3"/>
-        <w:numPr>
-          <w:ilvl w:val="1"/>
-          <w:numId w:val="1"/>
-        </w:numPr>
-        <w:spacing w:line="220" w:lineRule="atLeast"/>
-        <w:ind w:firstLineChars="0"/>
-      </w:pPr>
-      <w:r>
-        <w:rPr>
-          <w:rFonts w:hint="eastAsia"/>
-        </w:rPr>
-        <w:t>栏目列表</w:t>
-      </w:r>
-    </w:p>
-    <w:p>
-      <w:pPr>
-        <w:pStyle w:val="a3"/>
-        <w:numPr>
-          <w:ilvl w:val="0"/>
-          <w:numId w:val="1"/>
-        </w:numPr>
-        <w:spacing w:line="220" w:lineRule="atLeast"/>
-        <w:ind w:firstLineChars="0"/>
-      </w:pPr>
-      <w:r>
-        <w:rPr>
-          <w:rFonts w:hint="eastAsia"/>
-        </w:rPr>
-        <w:t>账号体检</w:t>
-      </w:r>
-    </w:p>
-    <w:p>
-      <w:pPr>
-        <w:pStyle w:val="a3"/>
-        <w:numPr>
-          <w:ilvl w:val="1"/>
-          <w:numId w:val="1"/>
-        </w:numPr>
-        <w:spacing w:line="220" w:lineRule="atLeast"/>
-        <w:ind w:firstLineChars="0"/>
-      </w:pPr>
-      <w:r>
-        <w:rPr>
-          <w:rFonts w:hint="eastAsia"/>
-        </w:rPr>
-        <w:t>账号体检</w:t>
       </w:r>
     </w:p>
     <w:sectPr>
@@ -985,6 +1054,95 @@
 <file path=word/numbering.xml><?xml version="1.0" encoding="utf-8"?>
 <w:numbering xmlns:ve="http://schemas.openxmlformats.org/markup-compatibility/2006" xmlns:o="urn:schemas-microsoft-com:office:office" xmlns:r="http://schemas.openxmlformats.org/officeDocument/2006/relationships" xmlns:m="http://schemas.openxmlformats.org/officeDocument/2006/math" xmlns:v="urn:schemas-microsoft-com:vml" xmlns:wp="http://schemas.openxmlformats.org/drawingml/2006/wordprocessingDrawing" xmlns:w10="urn:schemas-microsoft-com:office:word" xmlns:w="http://schemas.openxmlformats.org/wordprocessingml/2006/main" xmlns:wne="http://schemas.microsoft.com/office/word/2006/wordml">
   <w:abstractNum w:abstractNumId="0">
+    <w:nsid w:val="18291CF2"/>
+    <w:multiLevelType w:val="hybridMultilevel"/>
+    <w:tmpl w:val="04220832"/>
+    <w:lvl w:ilvl="0" w:tplc="0A3E6F52">
+      <w:start w:val="1"/>
+      <w:numFmt w:val="japaneseCounting"/>
+      <w:lvlText w:val="%1、"/>
+      <w:lvlJc w:val="left"/>
+      <w:pPr>
+        <w:ind w:left="720" w:hanging="720"/>
+      </w:pPr>
+      <w:rPr>
+        <w:rFonts w:hint="default"/>
+      </w:rPr>
+    </w:lvl>
+    <w:lvl w:ilvl="1" w:tplc="04090019" w:tentative="1">
+      <w:start w:val="1"/>
+      <w:numFmt w:val="lowerLetter"/>
+      <w:lvlText w:val="%2)"/>
+      <w:lvlJc w:val="left"/>
+      <w:pPr>
+        <w:ind w:left="840" w:hanging="420"/>
+      </w:pPr>
+    </w:lvl>
+    <w:lvl w:ilvl="2" w:tplc="0409001B" w:tentative="1">
+      <w:start w:val="1"/>
+      <w:numFmt w:val="lowerRoman"/>
+      <w:lvlText w:val="%3."/>
+      <w:lvlJc w:val="right"/>
+      <w:pPr>
+        <w:ind w:left="1260" w:hanging="420"/>
+      </w:pPr>
+    </w:lvl>
+    <w:lvl w:ilvl="3" w:tplc="0409000F" w:tentative="1">
+      <w:start w:val="1"/>
+      <w:numFmt w:val="decimal"/>
+      <w:lvlText w:val="%4."/>
+      <w:lvlJc w:val="left"/>
+      <w:pPr>
+        <w:ind w:left="1680" w:hanging="420"/>
+      </w:pPr>
+    </w:lvl>
+    <w:lvl w:ilvl="4" w:tplc="04090019" w:tentative="1">
+      <w:start w:val="1"/>
+      <w:numFmt w:val="lowerLetter"/>
+      <w:lvlText w:val="%5)"/>
+      <w:lvlJc w:val="left"/>
+      <w:pPr>
+        <w:ind w:left="2100" w:hanging="420"/>
+      </w:pPr>
+    </w:lvl>
+    <w:lvl w:ilvl="5" w:tplc="0409001B" w:tentative="1">
+      <w:start w:val="1"/>
+      <w:numFmt w:val="lowerRoman"/>
+      <w:lvlText w:val="%6."/>
+      <w:lvlJc w:val="right"/>
+      <w:pPr>
+        <w:ind w:left="2520" w:hanging="420"/>
+      </w:pPr>
+    </w:lvl>
+    <w:lvl w:ilvl="6" w:tplc="0409000F" w:tentative="1">
+      <w:start w:val="1"/>
+      <w:numFmt w:val="decimal"/>
+      <w:lvlText w:val="%7."/>
+      <w:lvlJc w:val="left"/>
+      <w:pPr>
+        <w:ind w:left="2940" w:hanging="420"/>
+      </w:pPr>
+    </w:lvl>
+    <w:lvl w:ilvl="7" w:tplc="04090019" w:tentative="1">
+      <w:start w:val="1"/>
+      <w:numFmt w:val="lowerLetter"/>
+      <w:lvlText w:val="%8)"/>
+      <w:lvlJc w:val="left"/>
+      <w:pPr>
+        <w:ind w:left="3360" w:hanging="420"/>
+      </w:pPr>
+    </w:lvl>
+    <w:lvl w:ilvl="8" w:tplc="0409001B" w:tentative="1">
+      <w:start w:val="1"/>
+      <w:numFmt w:val="lowerRoman"/>
+      <w:lvlText w:val="%9."/>
+      <w:lvlJc w:val="right"/>
+      <w:pPr>
+        <w:ind w:left="3780" w:hanging="420"/>
+      </w:pPr>
+    </w:lvl>
+  </w:abstractNum>
+  <w:abstractNum w:abstractNumId="1">
     <w:nsid w:val="48C31E85"/>
     <w:multiLevelType w:val="hybridMultilevel"/>
     <w:tmpl w:val="45706128"/>
@@ -1074,6 +1232,9 @@
     </w:lvl>
   </w:abstractNum>
   <w:num w:numId="1">
+    <w:abstractNumId w:val="1"/>
+  </w:num>
+  <w:num w:numId="2">
     <w:abstractNumId w:val="0"/>
   </w:num>
 </w:numbering>

--- a/项目文档.docx
+++ b/项目文档.docx
@@ -5,9 +5,6 @@
     <w:p>
       <w:pPr>
         <w:spacing w:line="220" w:lineRule="atLeast"/>
-        <w:rPr>
-          <w:rFonts w:hint="eastAsia"/>
-        </w:rPr>
       </w:pPr>
       <w:r>
         <w:rPr>
@@ -927,9 +924,6 @@
         </w:numPr>
         <w:spacing w:line="220" w:lineRule="atLeast"/>
         <w:ind w:firstLineChars="0"/>
-        <w:rPr>
-          <w:rFonts w:hint="eastAsia"/>
-        </w:rPr>
       </w:pPr>
       <w:r>
         <w:rPr>
@@ -941,41 +935,26 @@
     <w:p>
       <w:pPr>
         <w:spacing w:line="220" w:lineRule="atLeast"/>
-        <w:rPr>
-          <w:rFonts w:hint="eastAsia"/>
-        </w:rPr>
-      </w:pPr>
-    </w:p>
-    <w:p>
-      <w:pPr>
-        <w:spacing w:line="220" w:lineRule="atLeast"/>
-        <w:rPr>
-          <w:rFonts w:hint="eastAsia"/>
-        </w:rPr>
-      </w:pPr>
-    </w:p>
-    <w:p>
-      <w:pPr>
-        <w:spacing w:line="220" w:lineRule="atLeast"/>
-        <w:rPr>
-          <w:rFonts w:hint="eastAsia"/>
-        </w:rPr>
-      </w:pPr>
-    </w:p>
-    <w:p>
-      <w:pPr>
-        <w:spacing w:line="220" w:lineRule="atLeast"/>
-        <w:rPr>
-          <w:rFonts w:hint="eastAsia"/>
-        </w:rPr>
-      </w:pPr>
-    </w:p>
-    <w:p>
-      <w:pPr>
-        <w:spacing w:line="220" w:lineRule="atLeast"/>
-        <w:rPr>
-          <w:rFonts w:hint="eastAsia"/>
-        </w:rPr>
+      </w:pPr>
+    </w:p>
+    <w:p>
+      <w:pPr>
+        <w:spacing w:line="220" w:lineRule="atLeast"/>
+      </w:pPr>
+    </w:p>
+    <w:p>
+      <w:pPr>
+        <w:spacing w:line="220" w:lineRule="atLeast"/>
+      </w:pPr>
+    </w:p>
+    <w:p>
+      <w:pPr>
+        <w:spacing w:line="220" w:lineRule="atLeast"/>
+      </w:pPr>
+    </w:p>
+    <w:p>
+      <w:pPr>
+        <w:spacing w:line="220" w:lineRule="atLeast"/>
       </w:pPr>
       <w:r>
         <w:rPr>
@@ -993,9 +972,6 @@
         </w:numPr>
         <w:spacing w:line="220" w:lineRule="atLeast"/>
         <w:ind w:firstLineChars="0"/>
-        <w:rPr>
-          <w:rFonts w:hint="eastAsia"/>
-        </w:rPr>
       </w:pPr>
       <w:r>
         <w:rPr>
@@ -1013,15 +989,54 @@
         </w:numPr>
         <w:spacing w:line="220" w:lineRule="atLeast"/>
         <w:ind w:firstLineChars="0"/>
-        <w:rPr>
-          <w:rFonts w:hint="eastAsia"/>
-        </w:rPr>
       </w:pPr>
       <w:r>
         <w:rPr>
           <w:rFonts w:hint="eastAsia"/>
         </w:rPr>
         <w:t>任务管理</w:t>
+      </w:r>
+    </w:p>
+    <w:p>
+      <w:pPr>
+        <w:pStyle w:val="a3"/>
+        <w:numPr>
+          <w:ilvl w:val="1"/>
+          <w:numId w:val="2"/>
+        </w:numPr>
+        <w:spacing w:line="220" w:lineRule="atLeast"/>
+        <w:ind w:firstLineChars="0"/>
+      </w:pPr>
+      <w:r>
+        <w:rPr>
+          <w:rFonts w:hint="eastAsia"/>
+        </w:rPr>
+        <w:t>发布任务：可以指定放单开始和截止时间，可以选择在开始截止时间内按小时数平均放单或者指定每小时放多少单</w:t>
+      </w:r>
+      <w:r>
+        <w:rPr>
+          <w:rFonts w:hint="eastAsia"/>
+        </w:rPr>
+        <w:t>(</w:t>
+      </w:r>
+      <w:r>
+        <w:rPr>
+          <w:rFonts w:hint="eastAsia"/>
+          <w:color w:val="FF0000"/>
+        </w:rPr>
+        <w:t>选择平均或者指定每小时放单量为单选</w:t>
+      </w:r>
+      <w:r>
+        <w:rPr>
+          <w:rFonts w:hint="eastAsia"/>
+        </w:rPr>
+        <w:t>)</w:t>
+      </w:r>
+      <w:r>
+        <w:rPr>
+          <w:rFonts w:hint="eastAsia"/>
+        </w:rPr>
+        <w:t>，如果所放单量在一小时内没有做完，则自动累计到下一小时</w:t>
       </w:r>
     </w:p>
     <w:p>
@@ -1069,7 +1084,7 @@
         <w:rFonts w:hint="default"/>
       </w:rPr>
     </w:lvl>
-    <w:lvl w:ilvl="1" w:tplc="04090019" w:tentative="1">
+    <w:lvl w:ilvl="1" w:tplc="04090019">
       <w:start w:val="1"/>
       <w:numFmt w:val="lowerLetter"/>
       <w:lvlText w:val="%2)"/>
